--- a/法令ファイル/平成元年四月から同年七月までの旧令による共済組合等からの年金受給者のための特別措置法の規定による遺族年金に係る加算額等の改定に関する政令/平成元年四月から同年七月までの旧令による共済組合等からの年金受給者のための特別措置法の規定による遺族年金に係る加算額等の改定に関する政令（平成元年政令第三百四十六号）.docx
+++ b/法令ファイル/平成元年四月から同年七月までの旧令による共済組合等からの年金受給者のための特別措置法の規定による遺族年金に係る加算額等の改定に関する政令/平成元年四月から同年七月までの旧令による共済組合等からの年金受給者のための特別措置法の規定による遺族年金に係る加算額等の改定に関する政令（平成元年政令第三百四十六号）.docx
@@ -55,7 +55,7 @@
     </w:pPr>
     <w:r>
       <w:tab/>
-      <w:t>WeGov v0.1 - FTS141</w:t>
+      <w:t>WeGov v0.2 - FTS141</w:t>
     </w:r>
   </w:p>
 </w:ftr>
